--- a/Documentos/Proyecto Intermodular/Extra - Espectaculos-Dani.docx
+++ b/Documentos/Proyecto Intermodular/Extra - Espectaculos-Dani.docx
@@ -14,16 +14,41 @@
       <w:pPr>
         <w:shd w:fill="FFF3CD" w:val="clear"/>
         <w:spacing w:before="80" w:after="80"/>
+        <w:jc w:val="center"/>
       </w:pPr>
       <w:r>
-        <w:rPr>
-          <w:b/>
-          <w:color w:val="8B6D00"/>
-          <w:sz w:val="20"/>
-        </w:rPr>
-        <w:t>📷 CAPTURA DE PANTALLA: Espectáculos Dani Logo</w:t>
-        <w:br/>
-        <w:t xml:space="preserve">   → URL: https://espectaculosdani.es/wp-content/uploads/2019/08/Especaculos-Dani.png</w:t>
+        <w:drawing>
+          <wp:inline xmlns:a="http://schemas.openxmlformats.org/drawingml/2006/main" xmlns:pic="http://schemas.openxmlformats.org/drawingml/2006/picture">
+            <wp:extent cx="5486400" cy="3857625"/>
+            <wp:docPr id="1" name="Picture 1"/>
+            <wp:cNvGraphicFramePr>
+              <a:graphicFrameLocks noChangeAspect="1"/>
+            </wp:cNvGraphicFramePr>
+            <a:graphic>
+              <a:graphicData uri="http://schemas.openxmlformats.org/drawingml/2006/picture">
+                <pic:pic>
+                  <pic:nvPicPr>
+                    <pic:cNvPr id="0" name="Proyecto_Intermodular_Extra_-_Espectaculos-Dani.png"/>
+                    <pic:cNvPicPr/>
+                  </pic:nvPicPr>
+                  <pic:blipFill>
+                    <a:blip r:embed="rId9"/>
+                    <a:stretch>
+                      <a:fillRect/>
+                    </a:stretch>
+                  </pic:blipFill>
+                  <pic:spPr>
+                    <a:xfrm>
+                      <a:off x="0" y="0"/>
+                      <a:ext cx="5486400" cy="3857625"/>
+                    </a:xfrm>
+                    <a:prstGeom prst="rect"/>
+                  </pic:spPr>
+                </pic:pic>
+              </a:graphicData>
+            </a:graphic>
+          </wp:inline>
+        </w:drawing>
       </w:r>
     </w:p>
     <w:p>

--- a/Documentos/Proyecto Intermodular/Extra - Espectaculos-Dani.docx
+++ b/Documentos/Proyecto Intermodular/Extra - Espectaculos-Dani.docx
@@ -3191,6 +3191,108 @@
       </w:r>
     </w:p>
     <w:p>
+      <w:pPr>
+        <w:jc w:val="center"/>
+      </w:pPr>
+      <w:r>
+        <w:drawing>
+          <wp:inline xmlns:a="http://schemas.openxmlformats.org/drawingml/2006/main" xmlns:pic="http://schemas.openxmlformats.org/drawingml/2006/picture">
+            <wp:extent cx="5486400" cy="3857625"/>
+            <wp:docPr id="3" name="Picture 3"/>
+            <wp:cNvGraphicFramePr>
+              <a:graphicFrameLocks noChangeAspect="1"/>
+            </wp:cNvGraphicFramePr>
+            <a:graphic>
+              <a:graphicData uri="http://schemas.openxmlformats.org/drawingml/2006/picture">
+                <pic:pic>
+                  <pic:nvPicPr>
+                    <pic:cNvPr id="0" name="Extra - Espectaculos-Dani__dashboard.png"/>
+                    <pic:cNvPicPr/>
+                  </pic:nvPicPr>
+                  <pic:blipFill>
+                    <a:blip r:embed="rId11"/>
+                    <a:stretch>
+                      <a:fillRect/>
+                    </a:stretch>
+                  </pic:blipFill>
+                  <pic:spPr>
+                    <a:xfrm>
+                      <a:off x="0" y="0"/>
+                      <a:ext cx="5486400" cy="3857625"/>
+                    </a:xfrm>
+                    <a:prstGeom prst="rect"/>
+                  </pic:spPr>
+                </pic:pic>
+              </a:graphicData>
+            </a:graphic>
+          </wp:inline>
+        </w:drawing>
+      </w:r>
+    </w:p>
+    <w:p>
+      <w:pPr>
+        <w:jc w:val="center"/>
+      </w:pPr>
+      <w:r>
+        <w:rPr>
+          <w:i/>
+          <w:sz w:val="18"/>
+        </w:rPr>
+        <w:t>Dashboard con sidebar y calendario</w:t>
+      </w:r>
+    </w:p>
+    <w:p>
+      <w:pPr>
+        <w:jc w:val="center"/>
+      </w:pPr>
+      <w:r>
+        <w:drawing>
+          <wp:inline xmlns:a="http://schemas.openxmlformats.org/drawingml/2006/main" xmlns:pic="http://schemas.openxmlformats.org/drawingml/2006/picture">
+            <wp:extent cx="5486400" cy="3857625"/>
+            <wp:docPr id="2" name="Picture 2"/>
+            <wp:cNvGraphicFramePr>
+              <a:graphicFrameLocks noChangeAspect="1"/>
+            </wp:cNvGraphicFramePr>
+            <a:graphic>
+              <a:graphicData uri="http://schemas.openxmlformats.org/drawingml/2006/picture">
+                <pic:pic>
+                  <pic:nvPicPr>
+                    <pic:cNvPr id="0" name="Extra - Espectaculos-Dani__hinchables.png"/>
+                    <pic:cNvPicPr/>
+                  </pic:nvPicPr>
+                  <pic:blipFill>
+                    <a:blip r:embed="rId10"/>
+                    <a:stretch>
+                      <a:fillRect/>
+                    </a:stretch>
+                  </pic:blipFill>
+                  <pic:spPr>
+                    <a:xfrm>
+                      <a:off x="0" y="0"/>
+                      <a:ext cx="5486400" cy="3857625"/>
+                    </a:xfrm>
+                    <a:prstGeom prst="rect"/>
+                  </pic:spPr>
+                </pic:pic>
+              </a:graphicData>
+            </a:graphic>
+          </wp:inline>
+        </w:drawing>
+      </w:r>
+    </w:p>
+    <w:p>
+      <w:pPr>
+        <w:jc w:val="center"/>
+      </w:pPr>
+      <w:r>
+        <w:rPr>
+          <w:i/>
+          <w:sz w:val="18"/>
+        </w:rPr>
+        <w:t>Catálogo de servicios — Hinchables con precios</w:t>
+      </w:r>
+    </w:p>
+    <w:p>
       <w:r>
         <w:t>Espectáculos Dani es un sitio web profesional completo que cubre todas las necesidades de una empresa de entretenimiento. Al acceder a la página principal, el usuario recibe un héroe visual con estadísticas animadas que generan confianza inmediata: 35 eventos simultáneos, 27 años de experiencia, desde 1998.</w:t>
       </w:r>

--- a/Documentos/Proyecto Intermodular/Extra - Espectaculos-Dani.docx
+++ b/Documentos/Proyecto Intermodular/Extra - Espectaculos-Dani.docx
@@ -94,6 +94,45 @@
       </w:pPr>
       <w:r>
         <w:t>Introducción</w:t>
+      </w:r>
+    </w:p>
+    <w:p>
+      <w:pPr>
+        <w:jc w:val="center"/>
+      </w:pPr>
+      <w:r>
+        <w:drawing>
+          <wp:inline xmlns:a="http://schemas.openxmlformats.org/drawingml/2006/main" xmlns:pic="http://schemas.openxmlformats.org/drawingml/2006/picture">
+            <wp:extent cx="5486400" cy="3857625"/>
+            <wp:docPr id="4" name="Picture 4"/>
+            <wp:cNvGraphicFramePr>
+              <a:graphicFrameLocks noChangeAspect="1"/>
+            </wp:cNvGraphicFramePr>
+            <a:graphic>
+              <a:graphicData uri="http://schemas.openxmlformats.org/drawingml/2006/picture">
+                <pic:pic>
+                  <pic:nvPicPr>
+                    <pic:cNvPr id="0" name="Extra - Espectaculos-Dani.png"/>
+                    <pic:cNvPicPr/>
+                  </pic:nvPicPr>
+                  <pic:blipFill>
+                    <a:blip r:embed="rId12"/>
+                    <a:stretch>
+                      <a:fillRect/>
+                    </a:stretch>
+                  </pic:blipFill>
+                  <pic:spPr>
+                    <a:xfrm>
+                      <a:off x="0" y="0"/>
+                      <a:ext cx="5486400" cy="3857625"/>
+                    </a:xfrm>
+                    <a:prstGeom prst="rect"/>
+                  </pic:spPr>
+                </pic:pic>
+              </a:graphicData>
+            </a:graphic>
+          </wp:inline>
+        </w:drawing>
       </w:r>
     </w:p>
     <w:p>

--- a/Documentos/Proyecto Intermodular/Extra - Espectaculos-Dani.docx
+++ b/Documentos/Proyecto Intermodular/Extra - Espectaculos-Dani.docx
@@ -8,47 +8,6 @@
       </w:pPr>
       <w:r>
         <w:t>🎪 Espectáculos Dani — Sitio Web Oficial</w:t>
-      </w:r>
-    </w:p>
-    <w:p>
-      <w:pPr>
-        <w:shd w:fill="FFF3CD" w:val="clear"/>
-        <w:spacing w:before="80" w:after="80"/>
-        <w:jc w:val="center"/>
-      </w:pPr>
-      <w:r>
-        <w:drawing>
-          <wp:inline xmlns:a="http://schemas.openxmlformats.org/drawingml/2006/main" xmlns:pic="http://schemas.openxmlformats.org/drawingml/2006/picture">
-            <wp:extent cx="5486400" cy="3857625"/>
-            <wp:docPr id="1" name="Picture 1"/>
-            <wp:cNvGraphicFramePr>
-              <a:graphicFrameLocks noChangeAspect="1"/>
-            </wp:cNvGraphicFramePr>
-            <a:graphic>
-              <a:graphicData uri="http://schemas.openxmlformats.org/drawingml/2006/picture">
-                <pic:pic>
-                  <pic:nvPicPr>
-                    <pic:cNvPr id="0" name="Proyecto_Intermodular_Extra_-_Espectaculos-Dani.png"/>
-                    <pic:cNvPicPr/>
-                  </pic:nvPicPr>
-                  <pic:blipFill>
-                    <a:blip r:embed="rId9"/>
-                    <a:stretch>
-                      <a:fillRect/>
-                    </a:stretch>
-                  </pic:blipFill>
-                  <pic:spPr>
-                    <a:xfrm>
-                      <a:off x="0" y="0"/>
-                      <a:ext cx="5486400" cy="3857625"/>
-                    </a:xfrm>
-                    <a:prstGeom prst="rect"/>
-                  </pic:spPr>
-                </pic:pic>
-              </a:graphicData>
-            </a:graphic>
-          </wp:inline>
-        </w:drawing>
       </w:r>
     </w:p>
     <w:p>
@@ -97,45 +56,6 @@
       </w:r>
     </w:p>
     <w:p>
-      <w:pPr>
-        <w:jc w:val="center"/>
-      </w:pPr>
-      <w:r>
-        <w:drawing>
-          <wp:inline xmlns:a="http://schemas.openxmlformats.org/drawingml/2006/main" xmlns:pic="http://schemas.openxmlformats.org/drawingml/2006/picture">
-            <wp:extent cx="5486400" cy="3857625"/>
-            <wp:docPr id="4" name="Picture 4"/>
-            <wp:cNvGraphicFramePr>
-              <a:graphicFrameLocks noChangeAspect="1"/>
-            </wp:cNvGraphicFramePr>
-            <a:graphic>
-              <a:graphicData uri="http://schemas.openxmlformats.org/drawingml/2006/picture">
-                <pic:pic>
-                  <pic:nvPicPr>
-                    <pic:cNvPr id="0" name="Extra - Espectaculos-Dani.png"/>
-                    <pic:cNvPicPr/>
-                  </pic:nvPicPr>
-                  <pic:blipFill>
-                    <a:blip r:embed="rId12"/>
-                    <a:stretch>
-                      <a:fillRect/>
-                    </a:stretch>
-                  </pic:blipFill>
-                  <pic:spPr>
-                    <a:xfrm>
-                      <a:off x="0" y="0"/>
-                      <a:ext cx="5486400" cy="3857625"/>
-                    </a:xfrm>
-                    <a:prstGeom prst="rect"/>
-                  </pic:spPr>
-                </pic:pic>
-              </a:graphicData>
-            </a:graphic>
-          </wp:inline>
-        </w:drawing>
-      </w:r>
-    </w:p>
-    <w:p>
       <w:r>
         <w:t>Espectáculos Dani es una empresa de entretenimiento y alquiler de atracciones con sede en Valencia, activa desde 1998. Este proyecto consiste en el desarrollo de su sitio web completo: una landing page pública con catálogo de servicios, galería, formulario de contacto y un dashboard de administración para gestionar eventos, clientes, inventario y facturación.</w:t>
       </w:r>
@@ -152,18 +72,6 @@
       </w:r>
       <w:r>
         <w:t xml:space="preserve"> para la API de contacto. No se usa ningún framework: todo es código nativo, lo que lo convierte en un ejercicio ideal para demostrar dominio de las bases del desarrollo web full-stack.</w:t>
-      </w:r>
-    </w:p>
-    <w:p>
-      <w:pPr>
-        <w:spacing w:before="120" w:after="120"/>
-      </w:pPr>
-      <w:r>
-        <w:rPr>
-          <w:color w:val="CCCCCC"/>
-          <w:sz w:val="16"/>
-        </w:rPr>
-        <w:t>────────────────────────────────────────────────────────────</w:t>
       </w:r>
     </w:p>
     <w:p>
@@ -568,11 +476,6 @@
       </w:tr>
     </w:tbl>
     <w:p>
-      <w:pPr>
-        <w:spacing w:before="40"/>
-      </w:pPr>
-    </w:p>
-    <w:p>
       <w:r>
         <w:t xml:space="preserve">El </w:t>
       </w:r>
@@ -586,18 +489,6 @@
       </w:r>
       <w:r>
         <w:t xml:space="preserve"> incluye meta tags de SEO, Open Graph y Twitter Cards para compartir en redes sociales, además de preconnect a fuentes externas para optimizar la carga.</w:t>
-      </w:r>
-    </w:p>
-    <w:p>
-      <w:pPr>
-        <w:spacing w:before="120" w:after="120"/>
-      </w:pPr>
-      <w:r>
-        <w:rPr>
-          <w:color w:val="CCCCCC"/>
-          <w:sz w:val="16"/>
-        </w:rPr>
-        <w:t>────────────────────────────────────────────────────────────</w:t>
       </w:r>
     </w:p>
     <w:p>
@@ -836,11 +727,6 @@
       </w:tr>
     </w:tbl>
     <w:p>
-      <w:pPr>
-        <w:spacing w:before="40"/>
-      </w:pPr>
-    </w:p>
-    <w:p>
       <w:r>
         <w:t xml:space="preserve">Incluye soporte para </w:t>
       </w:r>
@@ -876,18 +762,6 @@
       </w:r>
       <w:r>
         <w:t xml:space="preserve"> con backdrop-filter.</w:t>
-      </w:r>
-    </w:p>
-    <w:p>
-      <w:pPr>
-        <w:spacing w:before="120" w:after="120"/>
-      </w:pPr>
-      <w:r>
-        <w:rPr>
-          <w:color w:val="CCCCCC"/>
-          <w:sz w:val="16"/>
-        </w:rPr>
-        <w:t>────────────────────────────────────────────────────────────</w:t>
       </w:r>
     </w:p>
     <w:p>
@@ -1323,11 +1197,6 @@
       </w:tr>
     </w:tbl>
     <w:p>
-      <w:pPr>
-        <w:spacing w:before="40"/>
-      </w:pPr>
-    </w:p>
-    <w:p>
       <w:r>
         <w:t xml:space="preserve">El módulo </w:t>
       </w:r>
@@ -1341,18 +1210,6 @@
       </w:r>
       <w:r>
         <w:t xml:space="preserve"> gestiona la validación en tiempo real, el envío asíncrono al servidor PHP y un fallback a localStorage si la API no está disponible. También incluye un contador de caracteres con aviso visual al acercarse al límite.</w:t>
-      </w:r>
-    </w:p>
-    <w:p>
-      <w:pPr>
-        <w:spacing w:before="120" w:after="120"/>
-      </w:pPr>
-      <w:r>
-        <w:rPr>
-          <w:color w:val="CCCCCC"/>
-          <w:sz w:val="16"/>
-        </w:rPr>
-        <w:t>────────────────────────────────────────────────────────────</w:t>
       </w:r>
     </w:p>
     <w:p>
@@ -1507,11 +1364,6 @@
     </w:tbl>
     <w:p>
       <w:pPr>
-        <w:spacing w:before="40"/>
-      </w:pPr>
-    </w:p>
-    <w:p>
-      <w:pPr>
         <w:spacing w:after="0"/>
       </w:pPr>
       <w:r>
@@ -1649,23 +1501,6 @@
         </w:tc>
       </w:tr>
     </w:tbl>
-    <w:p>
-      <w:pPr>
-        <w:spacing w:before="40"/>
-      </w:pPr>
-    </w:p>
-    <w:p>
-      <w:pPr>
-        <w:spacing w:before="120" w:after="120"/>
-      </w:pPr>
-      <w:r>
-        <w:rPr>
-          <w:color w:val="CCCCCC"/>
-          <w:sz w:val="16"/>
-        </w:rPr>
-        <w:t>────────────────────────────────────────────────────────────</w:t>
-      </w:r>
-    </w:p>
     <w:p>
       <w:pPr>
         <w:pStyle w:val="Heading3"/>
@@ -1841,11 +1676,6 @@
     </w:tbl>
     <w:p>
       <w:pPr>
-        <w:spacing w:before="40"/>
-      </w:pPr>
-    </w:p>
-    <w:p>
-      <w:pPr>
         <w:spacing w:after="0"/>
       </w:pPr>
       <w:r>
@@ -1984,11 +1814,6 @@
       </w:tr>
     </w:tbl>
     <w:p>
-      <w:pPr>
-        <w:spacing w:before="40"/>
-      </w:pPr>
-    </w:p>
-    <w:p>
       <w:r>
         <w:t xml:space="preserve">Los headers de seguridad incluyen </w:t>
       </w:r>
@@ -2035,18 +1860,6 @@
       </w:r>
       <w:r>
         <w:t>.</w:t>
-      </w:r>
-    </w:p>
-    <w:p>
-      <w:pPr>
-        <w:spacing w:before="120" w:after="120"/>
-      </w:pPr>
-      <w:r>
-        <w:rPr>
-          <w:color w:val="CCCCCC"/>
-          <w:sz w:val="16"/>
-        </w:rPr>
-        <w:t>────────────────────────────────────────────────────────────</w:t>
       </w:r>
     </w:p>
     <w:p>
@@ -2272,11 +2085,6 @@
       </w:tr>
     </w:tbl>
     <w:p>
-      <w:pPr>
-        <w:spacing w:before="40"/>
-      </w:pPr>
-    </w:p>
-    <w:p>
       <w:r>
         <w:t xml:space="preserve">Toda la persistencia se gestiona con </w:t>
       </w:r>
@@ -2312,18 +2120,6 @@
       </w:r>
       <w:r>
         <w:t>, etc.), lo que permite funcionar sin backend.</w:t>
-      </w:r>
-    </w:p>
-    <w:p>
-      <w:pPr>
-        <w:spacing w:before="120" w:after="120"/>
-      </w:pPr>
-      <w:r>
-        <w:rPr>
-          <w:color w:val="CCCCCC"/>
-          <w:sz w:val="16"/>
-        </w:rPr>
-        <w:t>────────────────────────────────────────────────────────────</w:t>
       </w:r>
     </w:p>
     <w:p>
@@ -2562,11 +2358,6 @@
       </w:tr>
     </w:tbl>
     <w:p>
-      <w:pPr>
-        <w:spacing w:before="40"/>
-      </w:pPr>
-    </w:p>
-    <w:p>
       <w:r>
         <w:t>Los estilos del catálogo (</w:t>
       </w:r>
@@ -2602,18 +2393,6 @@
       </w:r>
       <w:r>
         <w:t>, parallax en el hero, y responsive adaptado a móvil.</w:t>
-      </w:r>
-    </w:p>
-    <w:p>
-      <w:pPr>
-        <w:spacing w:before="120" w:after="120"/>
-      </w:pPr>
-      <w:r>
-        <w:rPr>
-          <w:color w:val="CCCCCC"/>
-          <w:sz w:val="16"/>
-        </w:rPr>
-        <w:t>────────────────────────────────────────────────────────────</w:t>
       </w:r>
     </w:p>
     <w:p>
@@ -2842,23 +2621,6 @@
     </w:tbl>
     <w:p>
       <w:pPr>
-        <w:spacing w:before="40"/>
-      </w:pPr>
-    </w:p>
-    <w:p>
-      <w:pPr>
-        <w:spacing w:before="120" w:after="120"/>
-      </w:pPr>
-      <w:r>
-        <w:rPr>
-          <w:color w:val="CCCCCC"/>
-          <w:sz w:val="16"/>
-        </w:rPr>
-        <w:t>────────────────────────────────────────────────────────────</w:t>
-      </w:r>
-    </w:p>
-    <w:p>
-      <w:pPr>
         <w:pStyle w:val="Heading3"/>
       </w:pPr>
       <w:r>
@@ -3020,11 +2782,6 @@
       </w:tr>
     </w:tbl>
     <w:p>
-      <w:pPr>
-        <w:spacing w:before="40"/>
-      </w:pPr>
-    </w:p>
-    <w:p>
       <w:r>
         <w:t xml:space="preserve">Se respeta </w:t>
       </w:r>
@@ -3038,18 +2795,6 @@
       </w:r>
       <w:r>
         <w:t xml:space="preserve"> para usuarios que prefieren movimiento reducido.</w:t>
-      </w:r>
-    </w:p>
-    <w:p>
-      <w:pPr>
-        <w:spacing w:before="120" w:after="120"/>
-      </w:pPr>
-      <w:r>
-        <w:rPr>
-          <w:color w:val="CCCCCC"/>
-          <w:sz w:val="16"/>
-        </w:rPr>
-        <w:t>────────────────────────────────────────────────────────────</w:t>
       </w:r>
     </w:p>
     <w:p>
@@ -3206,66 +2951,10 @@
     </w:tbl>
     <w:p>
       <w:pPr>
-        <w:spacing w:before="40"/>
-      </w:pPr>
-    </w:p>
-    <w:p>
-      <w:pPr>
-        <w:spacing w:before="120" w:after="120"/>
-      </w:pPr>
-      <w:r>
-        <w:rPr>
-          <w:color w:val="CCCCCC"/>
-          <w:sz w:val="16"/>
-        </w:rPr>
-        <w:t>────────────────────────────────────────────────────────────</w:t>
-      </w:r>
-    </w:p>
-    <w:p>
-      <w:pPr>
         <w:pStyle w:val="Heading2"/>
       </w:pPr>
       <w:r>
         <w:t>Presentación del proyecto</w:t>
-      </w:r>
-    </w:p>
-    <w:p>
-      <w:pPr>
-        <w:jc w:val="center"/>
-      </w:pPr>
-      <w:r>
-        <w:drawing>
-          <wp:inline xmlns:a="http://schemas.openxmlformats.org/drawingml/2006/main" xmlns:pic="http://schemas.openxmlformats.org/drawingml/2006/picture">
-            <wp:extent cx="5486400" cy="3857625"/>
-            <wp:docPr id="3" name="Picture 3"/>
-            <wp:cNvGraphicFramePr>
-              <a:graphicFrameLocks noChangeAspect="1"/>
-            </wp:cNvGraphicFramePr>
-            <a:graphic>
-              <a:graphicData uri="http://schemas.openxmlformats.org/drawingml/2006/picture">
-                <pic:pic>
-                  <pic:nvPicPr>
-                    <pic:cNvPr id="0" name="Extra - Espectaculos-Dani__dashboard.png"/>
-                    <pic:cNvPicPr/>
-                  </pic:nvPicPr>
-                  <pic:blipFill>
-                    <a:blip r:embed="rId11"/>
-                    <a:stretch>
-                      <a:fillRect/>
-                    </a:stretch>
-                  </pic:blipFill>
-                  <pic:spPr>
-                    <a:xfrm>
-                      <a:off x="0" y="0"/>
-                      <a:ext cx="5486400" cy="3857625"/>
-                    </a:xfrm>
-                    <a:prstGeom prst="rect"/>
-                  </pic:spPr>
-                </pic:pic>
-              </a:graphicData>
-            </a:graphic>
-          </wp:inline>
-        </w:drawing>
       </w:r>
     </w:p>
     <w:p>
@@ -3278,45 +2967,6 @@
           <w:sz w:val="18"/>
         </w:rPr>
         <w:t>Dashboard con sidebar y calendario</w:t>
-      </w:r>
-    </w:p>
-    <w:p>
-      <w:pPr>
-        <w:jc w:val="center"/>
-      </w:pPr>
-      <w:r>
-        <w:drawing>
-          <wp:inline xmlns:a="http://schemas.openxmlformats.org/drawingml/2006/main" xmlns:pic="http://schemas.openxmlformats.org/drawingml/2006/picture">
-            <wp:extent cx="5486400" cy="3857625"/>
-            <wp:docPr id="2" name="Picture 2"/>
-            <wp:cNvGraphicFramePr>
-              <a:graphicFrameLocks noChangeAspect="1"/>
-            </wp:cNvGraphicFramePr>
-            <a:graphic>
-              <a:graphicData uri="http://schemas.openxmlformats.org/drawingml/2006/picture">
-                <pic:pic>
-                  <pic:nvPicPr>
-                    <pic:cNvPr id="0" name="Extra - Espectaculos-Dani__hinchables.png"/>
-                    <pic:cNvPicPr/>
-                  </pic:nvPicPr>
-                  <pic:blipFill>
-                    <a:blip r:embed="rId10"/>
-                    <a:stretch>
-                      <a:fillRect/>
-                    </a:stretch>
-                  </pic:blipFill>
-                  <pic:spPr>
-                    <a:xfrm>
-                      <a:off x="0" y="0"/>
-                      <a:ext cx="5486400" cy="3857625"/>
-                    </a:xfrm>
-                    <a:prstGeom prst="rect"/>
-                  </pic:spPr>
-                </pic:pic>
-              </a:graphicData>
-            </a:graphic>
-          </wp:inline>
-        </w:drawing>
       </w:r>
     </w:p>
     <w:p>
@@ -3349,18 +2999,6 @@
     <w:p>
       <w:r>
         <w:t>El dashboard de administración proporciona un panel completo para gestionar el negocio: calendario de eventos, base de datos de clientes, sistema de facturas e inventario categorizado (hinchables, atracciones, mobiliario, equipos de sonido), todo persistido en localStorage para funcionar sin servidor.</w:t>
-      </w:r>
-    </w:p>
-    <w:p>
-      <w:pPr>
-        <w:spacing w:before="120" w:after="120"/>
-      </w:pPr>
-      <w:r>
-        <w:rPr>
-          <w:color w:val="CCCCCC"/>
-          <w:sz w:val="16"/>
-        </w:rPr>
-        <w:t>────────────────────────────────────────────────────────────</w:t>
       </w:r>
     </w:p>
     <w:p>

--- a/Documentos/Proyecto Intermodular/Extra - Espectaculos-Dani.docx
+++ b/Documentos/Proyecto Intermodular/Extra - Espectaculos-Dani.docx
@@ -8,6 +8,47 @@
       </w:pPr>
       <w:r>
         <w:t>🎪 Espectáculos Dani — Sitio Web Oficial</w:t>
+      </w:r>
+    </w:p>
+    <w:p>
+      <w:pPr>
+        <w:shd w:fill="FFF3CD" w:val="clear"/>
+        <w:spacing w:before="80" w:after="80"/>
+        <w:jc w:val="center"/>
+      </w:pPr>
+      <w:r>
+        <w:drawing>
+          <wp:inline xmlns:a="http://schemas.openxmlformats.org/drawingml/2006/main" xmlns:pic="http://schemas.openxmlformats.org/drawingml/2006/picture">
+            <wp:extent cx="5486400" cy="3857625"/>
+            <wp:docPr id="1" name="Picture 1"/>
+            <wp:cNvGraphicFramePr>
+              <a:graphicFrameLocks noChangeAspect="1"/>
+            </wp:cNvGraphicFramePr>
+            <a:graphic>
+              <a:graphicData uri="http://schemas.openxmlformats.org/drawingml/2006/picture">
+                <pic:pic>
+                  <pic:nvPicPr>
+                    <pic:cNvPr id="0" name="Proyecto_Intermodular_Extra_-_Espectaculos-Dani.png"/>
+                    <pic:cNvPicPr/>
+                  </pic:nvPicPr>
+                  <pic:blipFill>
+                    <a:blip r:embed="rId9"/>
+                    <a:stretch>
+                      <a:fillRect/>
+                    </a:stretch>
+                  </pic:blipFill>
+                  <pic:spPr>
+                    <a:xfrm>
+                      <a:off x="0" y="0"/>
+                      <a:ext cx="5486400" cy="3857625"/>
+                    </a:xfrm>
+                    <a:prstGeom prst="rect"/>
+                  </pic:spPr>
+                </pic:pic>
+              </a:graphicData>
+            </a:graphic>
+          </wp:inline>
+        </w:drawing>
       </w:r>
     </w:p>
     <w:p>
@@ -56,6 +97,45 @@
       </w:r>
     </w:p>
     <w:p>
+      <w:pPr>
+        <w:jc w:val="center"/>
+      </w:pPr>
+      <w:r>
+        <w:drawing>
+          <wp:inline xmlns:a="http://schemas.openxmlformats.org/drawingml/2006/main" xmlns:pic="http://schemas.openxmlformats.org/drawingml/2006/picture">
+            <wp:extent cx="5486400" cy="3857625"/>
+            <wp:docPr id="4" name="Picture 4"/>
+            <wp:cNvGraphicFramePr>
+              <a:graphicFrameLocks noChangeAspect="1"/>
+            </wp:cNvGraphicFramePr>
+            <a:graphic>
+              <a:graphicData uri="http://schemas.openxmlformats.org/drawingml/2006/picture">
+                <pic:pic>
+                  <pic:nvPicPr>
+                    <pic:cNvPr id="0" name="Extra - Espectaculos-Dani.png"/>
+                    <pic:cNvPicPr/>
+                  </pic:nvPicPr>
+                  <pic:blipFill>
+                    <a:blip r:embed="rId12"/>
+                    <a:stretch>
+                      <a:fillRect/>
+                    </a:stretch>
+                  </pic:blipFill>
+                  <pic:spPr>
+                    <a:xfrm>
+                      <a:off x="0" y="0"/>
+                      <a:ext cx="5486400" cy="3857625"/>
+                    </a:xfrm>
+                    <a:prstGeom prst="rect"/>
+                  </pic:spPr>
+                </pic:pic>
+              </a:graphicData>
+            </a:graphic>
+          </wp:inline>
+        </w:drawing>
+      </w:r>
+    </w:p>
+    <w:p>
       <w:r>
         <w:t>Espectáculos Dani es una empresa de entretenimiento y alquiler de atracciones con sede en Valencia, activa desde 1998. Este proyecto consiste en el desarrollo de su sitio web completo: una landing page pública con catálogo de servicios, galería, formulario de contacto y un dashboard de administración para gestionar eventos, clientes, inventario y facturación.</w:t>
       </w:r>
@@ -72,6 +152,18 @@
       </w:r>
       <w:r>
         <w:t xml:space="preserve"> para la API de contacto. No se usa ningún framework: todo es código nativo, lo que lo convierte en un ejercicio ideal para demostrar dominio de las bases del desarrollo web full-stack.</w:t>
+      </w:r>
+    </w:p>
+    <w:p>
+      <w:pPr>
+        <w:spacing w:before="120" w:after="120"/>
+      </w:pPr>
+      <w:r>
+        <w:rPr>
+          <w:color w:val="CCCCCC"/>
+          <w:sz w:val="16"/>
+        </w:rPr>
+        <w:t>────────────────────────────────────────────────────────────</w:t>
       </w:r>
     </w:p>
     <w:p>
@@ -476,6 +568,11 @@
       </w:tr>
     </w:tbl>
     <w:p>
+      <w:pPr>
+        <w:spacing w:before="40"/>
+      </w:pPr>
+    </w:p>
+    <w:p>
       <w:r>
         <w:t xml:space="preserve">El </w:t>
       </w:r>
@@ -489,6 +586,18 @@
       </w:r>
       <w:r>
         <w:t xml:space="preserve"> incluye meta tags de SEO, Open Graph y Twitter Cards para compartir en redes sociales, además de preconnect a fuentes externas para optimizar la carga.</w:t>
+      </w:r>
+    </w:p>
+    <w:p>
+      <w:pPr>
+        <w:spacing w:before="120" w:after="120"/>
+      </w:pPr>
+      <w:r>
+        <w:rPr>
+          <w:color w:val="CCCCCC"/>
+          <w:sz w:val="16"/>
+        </w:rPr>
+        <w:t>────────────────────────────────────────────────────────────</w:t>
       </w:r>
     </w:p>
     <w:p>
@@ -727,6 +836,11 @@
       </w:tr>
     </w:tbl>
     <w:p>
+      <w:pPr>
+        <w:spacing w:before="40"/>
+      </w:pPr>
+    </w:p>
+    <w:p>
       <w:r>
         <w:t xml:space="preserve">Incluye soporte para </w:t>
       </w:r>
@@ -762,6 +876,18 @@
       </w:r>
       <w:r>
         <w:t xml:space="preserve"> con backdrop-filter.</w:t>
+      </w:r>
+    </w:p>
+    <w:p>
+      <w:pPr>
+        <w:spacing w:before="120" w:after="120"/>
+      </w:pPr>
+      <w:r>
+        <w:rPr>
+          <w:color w:val="CCCCCC"/>
+          <w:sz w:val="16"/>
+        </w:rPr>
+        <w:t>────────────────────────────────────────────────────────────</w:t>
       </w:r>
     </w:p>
     <w:p>
@@ -1197,6 +1323,11 @@
       </w:tr>
     </w:tbl>
     <w:p>
+      <w:pPr>
+        <w:spacing w:before="40"/>
+      </w:pPr>
+    </w:p>
+    <w:p>
       <w:r>
         <w:t xml:space="preserve">El módulo </w:t>
       </w:r>
@@ -1210,6 +1341,18 @@
       </w:r>
       <w:r>
         <w:t xml:space="preserve"> gestiona la validación en tiempo real, el envío asíncrono al servidor PHP y un fallback a localStorage si la API no está disponible. También incluye un contador de caracteres con aviso visual al acercarse al límite.</w:t>
+      </w:r>
+    </w:p>
+    <w:p>
+      <w:pPr>
+        <w:spacing w:before="120" w:after="120"/>
+      </w:pPr>
+      <w:r>
+        <w:rPr>
+          <w:color w:val="CCCCCC"/>
+          <w:sz w:val="16"/>
+        </w:rPr>
+        <w:t>────────────────────────────────────────────────────────────</w:t>
       </w:r>
     </w:p>
     <w:p>
@@ -1364,6 +1507,11 @@
     </w:tbl>
     <w:p>
       <w:pPr>
+        <w:spacing w:before="40"/>
+      </w:pPr>
+    </w:p>
+    <w:p>
+      <w:pPr>
         <w:spacing w:after="0"/>
       </w:pPr>
       <w:r>
@@ -1501,6 +1649,23 @@
         </w:tc>
       </w:tr>
     </w:tbl>
+    <w:p>
+      <w:pPr>
+        <w:spacing w:before="40"/>
+      </w:pPr>
+    </w:p>
+    <w:p>
+      <w:pPr>
+        <w:spacing w:before="120" w:after="120"/>
+      </w:pPr>
+      <w:r>
+        <w:rPr>
+          <w:color w:val="CCCCCC"/>
+          <w:sz w:val="16"/>
+        </w:rPr>
+        <w:t>────────────────────────────────────────────────────────────</w:t>
+      </w:r>
+    </w:p>
     <w:p>
       <w:pPr>
         <w:pStyle w:val="Heading3"/>
@@ -1676,6 +1841,11 @@
     </w:tbl>
     <w:p>
       <w:pPr>
+        <w:spacing w:before="40"/>
+      </w:pPr>
+    </w:p>
+    <w:p>
+      <w:pPr>
         <w:spacing w:after="0"/>
       </w:pPr>
       <w:r>
@@ -1814,6 +1984,11 @@
       </w:tr>
     </w:tbl>
     <w:p>
+      <w:pPr>
+        <w:spacing w:before="40"/>
+      </w:pPr>
+    </w:p>
+    <w:p>
       <w:r>
         <w:t xml:space="preserve">Los headers de seguridad incluyen </w:t>
       </w:r>
@@ -1860,6 +2035,18 @@
       </w:r>
       <w:r>
         <w:t>.</w:t>
+      </w:r>
+    </w:p>
+    <w:p>
+      <w:pPr>
+        <w:spacing w:before="120" w:after="120"/>
+      </w:pPr>
+      <w:r>
+        <w:rPr>
+          <w:color w:val="CCCCCC"/>
+          <w:sz w:val="16"/>
+        </w:rPr>
+        <w:t>────────────────────────────────────────────────────────────</w:t>
       </w:r>
     </w:p>
     <w:p>
@@ -2085,6 +2272,11 @@
       </w:tr>
     </w:tbl>
     <w:p>
+      <w:pPr>
+        <w:spacing w:before="40"/>
+      </w:pPr>
+    </w:p>
+    <w:p>
       <w:r>
         <w:t xml:space="preserve">Toda la persistencia se gestiona con </w:t>
       </w:r>
@@ -2120,6 +2312,18 @@
       </w:r>
       <w:r>
         <w:t>, etc.), lo que permite funcionar sin backend.</w:t>
+      </w:r>
+    </w:p>
+    <w:p>
+      <w:pPr>
+        <w:spacing w:before="120" w:after="120"/>
+      </w:pPr>
+      <w:r>
+        <w:rPr>
+          <w:color w:val="CCCCCC"/>
+          <w:sz w:val="16"/>
+        </w:rPr>
+        <w:t>────────────────────────────────────────────────────────────</w:t>
       </w:r>
     </w:p>
     <w:p>
@@ -2358,6 +2562,11 @@
       </w:tr>
     </w:tbl>
     <w:p>
+      <w:pPr>
+        <w:spacing w:before="40"/>
+      </w:pPr>
+    </w:p>
+    <w:p>
       <w:r>
         <w:t>Los estilos del catálogo (</w:t>
       </w:r>
@@ -2393,6 +2602,18 @@
       </w:r>
       <w:r>
         <w:t>, parallax en el hero, y responsive adaptado a móvil.</w:t>
+      </w:r>
+    </w:p>
+    <w:p>
+      <w:pPr>
+        <w:spacing w:before="120" w:after="120"/>
+      </w:pPr>
+      <w:r>
+        <w:rPr>
+          <w:color w:val="CCCCCC"/>
+          <w:sz w:val="16"/>
+        </w:rPr>
+        <w:t>────────────────────────────────────────────────────────────</w:t>
       </w:r>
     </w:p>
     <w:p>
@@ -2621,6 +2842,23 @@
     </w:tbl>
     <w:p>
       <w:pPr>
+        <w:spacing w:before="40"/>
+      </w:pPr>
+    </w:p>
+    <w:p>
+      <w:pPr>
+        <w:spacing w:before="120" w:after="120"/>
+      </w:pPr>
+      <w:r>
+        <w:rPr>
+          <w:color w:val="CCCCCC"/>
+          <w:sz w:val="16"/>
+        </w:rPr>
+        <w:t>────────────────────────────────────────────────────────────</w:t>
+      </w:r>
+    </w:p>
+    <w:p>
+      <w:pPr>
         <w:pStyle w:val="Heading3"/>
       </w:pPr>
       <w:r>
@@ -2782,6 +3020,11 @@
       </w:tr>
     </w:tbl>
     <w:p>
+      <w:pPr>
+        <w:spacing w:before="40"/>
+      </w:pPr>
+    </w:p>
+    <w:p>
       <w:r>
         <w:t xml:space="preserve">Se respeta </w:t>
       </w:r>
@@ -2795,6 +3038,18 @@
       </w:r>
       <w:r>
         <w:t xml:space="preserve"> para usuarios que prefieren movimiento reducido.</w:t>
+      </w:r>
+    </w:p>
+    <w:p>
+      <w:pPr>
+        <w:spacing w:before="120" w:after="120"/>
+      </w:pPr>
+      <w:r>
+        <w:rPr>
+          <w:color w:val="CCCCCC"/>
+          <w:sz w:val="16"/>
+        </w:rPr>
+        <w:t>────────────────────────────────────────────────────────────</w:t>
       </w:r>
     </w:p>
     <w:p>
@@ -2951,10 +3206,66 @@
     </w:tbl>
     <w:p>
       <w:pPr>
+        <w:spacing w:before="40"/>
+      </w:pPr>
+    </w:p>
+    <w:p>
+      <w:pPr>
+        <w:spacing w:before="120" w:after="120"/>
+      </w:pPr>
+      <w:r>
+        <w:rPr>
+          <w:color w:val="CCCCCC"/>
+          <w:sz w:val="16"/>
+        </w:rPr>
+        <w:t>────────────────────────────────────────────────────────────</w:t>
+      </w:r>
+    </w:p>
+    <w:p>
+      <w:pPr>
         <w:pStyle w:val="Heading2"/>
       </w:pPr>
       <w:r>
         <w:t>Presentación del proyecto</w:t>
+      </w:r>
+    </w:p>
+    <w:p>
+      <w:pPr>
+        <w:jc w:val="center"/>
+      </w:pPr>
+      <w:r>
+        <w:drawing>
+          <wp:inline xmlns:a="http://schemas.openxmlformats.org/drawingml/2006/main" xmlns:pic="http://schemas.openxmlformats.org/drawingml/2006/picture">
+            <wp:extent cx="5486400" cy="3857625"/>
+            <wp:docPr id="3" name="Picture 3"/>
+            <wp:cNvGraphicFramePr>
+              <a:graphicFrameLocks noChangeAspect="1"/>
+            </wp:cNvGraphicFramePr>
+            <a:graphic>
+              <a:graphicData uri="http://schemas.openxmlformats.org/drawingml/2006/picture">
+                <pic:pic>
+                  <pic:nvPicPr>
+                    <pic:cNvPr id="0" name="Extra - Espectaculos-Dani__dashboard.png"/>
+                    <pic:cNvPicPr/>
+                  </pic:nvPicPr>
+                  <pic:blipFill>
+                    <a:blip r:embed="rId11"/>
+                    <a:stretch>
+                      <a:fillRect/>
+                    </a:stretch>
+                  </pic:blipFill>
+                  <pic:spPr>
+                    <a:xfrm>
+                      <a:off x="0" y="0"/>
+                      <a:ext cx="5486400" cy="3857625"/>
+                    </a:xfrm>
+                    <a:prstGeom prst="rect"/>
+                  </pic:spPr>
+                </pic:pic>
+              </a:graphicData>
+            </a:graphic>
+          </wp:inline>
+        </w:drawing>
       </w:r>
     </w:p>
     <w:p>
@@ -2967,6 +3278,45 @@
           <w:sz w:val="18"/>
         </w:rPr>
         <w:t>Dashboard con sidebar y calendario</w:t>
+      </w:r>
+    </w:p>
+    <w:p>
+      <w:pPr>
+        <w:jc w:val="center"/>
+      </w:pPr>
+      <w:r>
+        <w:drawing>
+          <wp:inline xmlns:a="http://schemas.openxmlformats.org/drawingml/2006/main" xmlns:pic="http://schemas.openxmlformats.org/drawingml/2006/picture">
+            <wp:extent cx="5486400" cy="3857625"/>
+            <wp:docPr id="2" name="Picture 2"/>
+            <wp:cNvGraphicFramePr>
+              <a:graphicFrameLocks noChangeAspect="1"/>
+            </wp:cNvGraphicFramePr>
+            <a:graphic>
+              <a:graphicData uri="http://schemas.openxmlformats.org/drawingml/2006/picture">
+                <pic:pic>
+                  <pic:nvPicPr>
+                    <pic:cNvPr id="0" name="Extra - Espectaculos-Dani__hinchables.png"/>
+                    <pic:cNvPicPr/>
+                  </pic:nvPicPr>
+                  <pic:blipFill>
+                    <a:blip r:embed="rId10"/>
+                    <a:stretch>
+                      <a:fillRect/>
+                    </a:stretch>
+                  </pic:blipFill>
+                  <pic:spPr>
+                    <a:xfrm>
+                      <a:off x="0" y="0"/>
+                      <a:ext cx="5486400" cy="3857625"/>
+                    </a:xfrm>
+                    <a:prstGeom prst="rect"/>
+                  </pic:spPr>
+                </pic:pic>
+              </a:graphicData>
+            </a:graphic>
+          </wp:inline>
+        </w:drawing>
       </w:r>
     </w:p>
     <w:p>
@@ -2999,6 +3349,18 @@
     <w:p>
       <w:r>
         <w:t>El dashboard de administración proporciona un panel completo para gestionar el negocio: calendario de eventos, base de datos de clientes, sistema de facturas e inventario categorizado (hinchables, atracciones, mobiliario, equipos de sonido), todo persistido en localStorage para funcionar sin servidor.</w:t>
+      </w:r>
+    </w:p>
+    <w:p>
+      <w:pPr>
+        <w:spacing w:before="120" w:after="120"/>
+      </w:pPr>
+      <w:r>
+        <w:rPr>
+          <w:color w:val="CCCCCC"/>
+          <w:sz w:val="16"/>
+        </w:rPr>
+        <w:t>────────────────────────────────────────────────────────────</w:t>
       </w:r>
     </w:p>
     <w:p>

--- a/Documentos/Proyecto Intermodular/Extra - Espectaculos-Dani.docx
+++ b/Documentos/Proyecto Intermodular/Extra - Espectaculos-Dani.docx
@@ -152,18 +152,6 @@
       </w:r>
       <w:r>
         <w:t xml:space="preserve"> para la API de contacto. No se usa ningún framework: todo es código nativo, lo que lo convierte en un ejercicio ideal para demostrar dominio de las bases del desarrollo web full-stack.</w:t>
-      </w:r>
-    </w:p>
-    <w:p>
-      <w:pPr>
-        <w:spacing w:before="120" w:after="120"/>
-      </w:pPr>
-      <w:r>
-        <w:rPr>
-          <w:color w:val="CCCCCC"/>
-          <w:sz w:val="16"/>
-        </w:rPr>
-        <w:t>────────────────────────────────────────────────────────────</w:t>
       </w:r>
     </w:p>
     <w:p>
@@ -568,11 +556,6 @@
       </w:tr>
     </w:tbl>
     <w:p>
-      <w:pPr>
-        <w:spacing w:before="40"/>
-      </w:pPr>
-    </w:p>
-    <w:p>
       <w:r>
         <w:t xml:space="preserve">El </w:t>
       </w:r>
@@ -586,18 +569,6 @@
       </w:r>
       <w:r>
         <w:t xml:space="preserve"> incluye meta tags de SEO, Open Graph y Twitter Cards para compartir en redes sociales, además de preconnect a fuentes externas para optimizar la carga.</w:t>
-      </w:r>
-    </w:p>
-    <w:p>
-      <w:pPr>
-        <w:spacing w:before="120" w:after="120"/>
-      </w:pPr>
-      <w:r>
-        <w:rPr>
-          <w:color w:val="CCCCCC"/>
-          <w:sz w:val="16"/>
-        </w:rPr>
-        <w:t>────────────────────────────────────────────────────────────</w:t>
       </w:r>
     </w:p>
     <w:p>
@@ -836,11 +807,6 @@
       </w:tr>
     </w:tbl>
     <w:p>
-      <w:pPr>
-        <w:spacing w:before="40"/>
-      </w:pPr>
-    </w:p>
-    <w:p>
       <w:r>
         <w:t xml:space="preserve">Incluye soporte para </w:t>
       </w:r>
@@ -876,18 +842,6 @@
       </w:r>
       <w:r>
         <w:t xml:space="preserve"> con backdrop-filter.</w:t>
-      </w:r>
-    </w:p>
-    <w:p>
-      <w:pPr>
-        <w:spacing w:before="120" w:after="120"/>
-      </w:pPr>
-      <w:r>
-        <w:rPr>
-          <w:color w:val="CCCCCC"/>
-          <w:sz w:val="16"/>
-        </w:rPr>
-        <w:t>────────────────────────────────────────────────────────────</w:t>
       </w:r>
     </w:p>
     <w:p>
@@ -1323,11 +1277,6 @@
       </w:tr>
     </w:tbl>
     <w:p>
-      <w:pPr>
-        <w:spacing w:before="40"/>
-      </w:pPr>
-    </w:p>
-    <w:p>
       <w:r>
         <w:t xml:space="preserve">El módulo </w:t>
       </w:r>
@@ -1341,18 +1290,6 @@
       </w:r>
       <w:r>
         <w:t xml:space="preserve"> gestiona la validación en tiempo real, el envío asíncrono al servidor PHP y un fallback a localStorage si la API no está disponible. También incluye un contador de caracteres con aviso visual al acercarse al límite.</w:t>
-      </w:r>
-    </w:p>
-    <w:p>
-      <w:pPr>
-        <w:spacing w:before="120" w:after="120"/>
-      </w:pPr>
-      <w:r>
-        <w:rPr>
-          <w:color w:val="CCCCCC"/>
-          <w:sz w:val="16"/>
-        </w:rPr>
-        <w:t>────────────────────────────────────────────────────────────</w:t>
       </w:r>
     </w:p>
     <w:p>
@@ -1507,11 +1444,6 @@
     </w:tbl>
     <w:p>
       <w:pPr>
-        <w:spacing w:before="40"/>
-      </w:pPr>
-    </w:p>
-    <w:p>
-      <w:pPr>
         <w:spacing w:after="0"/>
       </w:pPr>
       <w:r>
@@ -1649,23 +1581,6 @@
         </w:tc>
       </w:tr>
     </w:tbl>
-    <w:p>
-      <w:pPr>
-        <w:spacing w:before="40"/>
-      </w:pPr>
-    </w:p>
-    <w:p>
-      <w:pPr>
-        <w:spacing w:before="120" w:after="120"/>
-      </w:pPr>
-      <w:r>
-        <w:rPr>
-          <w:color w:val="CCCCCC"/>
-          <w:sz w:val="16"/>
-        </w:rPr>
-        <w:t>────────────────────────────────────────────────────────────</w:t>
-      </w:r>
-    </w:p>
     <w:p>
       <w:pPr>
         <w:pStyle w:val="Heading3"/>
@@ -1841,11 +1756,6 @@
     </w:tbl>
     <w:p>
       <w:pPr>
-        <w:spacing w:before="40"/>
-      </w:pPr>
-    </w:p>
-    <w:p>
-      <w:pPr>
         <w:spacing w:after="0"/>
       </w:pPr>
       <w:r>
@@ -1984,11 +1894,6 @@
       </w:tr>
     </w:tbl>
     <w:p>
-      <w:pPr>
-        <w:spacing w:before="40"/>
-      </w:pPr>
-    </w:p>
-    <w:p>
       <w:r>
         <w:t xml:space="preserve">Los headers de seguridad incluyen </w:t>
       </w:r>
@@ -2035,18 +1940,6 @@
       </w:r>
       <w:r>
         <w:t>.</w:t>
-      </w:r>
-    </w:p>
-    <w:p>
-      <w:pPr>
-        <w:spacing w:before="120" w:after="120"/>
-      </w:pPr>
-      <w:r>
-        <w:rPr>
-          <w:color w:val="CCCCCC"/>
-          <w:sz w:val="16"/>
-        </w:rPr>
-        <w:t>────────────────────────────────────────────────────────────</w:t>
       </w:r>
     </w:p>
     <w:p>
@@ -2272,11 +2165,6 @@
       </w:tr>
     </w:tbl>
     <w:p>
-      <w:pPr>
-        <w:spacing w:before="40"/>
-      </w:pPr>
-    </w:p>
-    <w:p>
       <w:r>
         <w:t xml:space="preserve">Toda la persistencia se gestiona con </w:t>
       </w:r>
@@ -2312,18 +2200,6 @@
       </w:r>
       <w:r>
         <w:t>, etc.), lo que permite funcionar sin backend.</w:t>
-      </w:r>
-    </w:p>
-    <w:p>
-      <w:pPr>
-        <w:spacing w:before="120" w:after="120"/>
-      </w:pPr>
-      <w:r>
-        <w:rPr>
-          <w:color w:val="CCCCCC"/>
-          <w:sz w:val="16"/>
-        </w:rPr>
-        <w:t>────────────────────────────────────────────────────────────</w:t>
       </w:r>
     </w:p>
     <w:p>
@@ -2562,11 +2438,6 @@
       </w:tr>
     </w:tbl>
     <w:p>
-      <w:pPr>
-        <w:spacing w:before="40"/>
-      </w:pPr>
-    </w:p>
-    <w:p>
       <w:r>
         <w:t>Los estilos del catálogo (</w:t>
       </w:r>
@@ -2602,18 +2473,6 @@
       </w:r>
       <w:r>
         <w:t>, parallax en el hero, y responsive adaptado a móvil.</w:t>
-      </w:r>
-    </w:p>
-    <w:p>
-      <w:pPr>
-        <w:spacing w:before="120" w:after="120"/>
-      </w:pPr>
-      <w:r>
-        <w:rPr>
-          <w:color w:val="CCCCCC"/>
-          <w:sz w:val="16"/>
-        </w:rPr>
-        <w:t>────────────────────────────────────────────────────────────</w:t>
       </w:r>
     </w:p>
     <w:p>
@@ -2842,23 +2701,6 @@
     </w:tbl>
     <w:p>
       <w:pPr>
-        <w:spacing w:before="40"/>
-      </w:pPr>
-    </w:p>
-    <w:p>
-      <w:pPr>
-        <w:spacing w:before="120" w:after="120"/>
-      </w:pPr>
-      <w:r>
-        <w:rPr>
-          <w:color w:val="CCCCCC"/>
-          <w:sz w:val="16"/>
-        </w:rPr>
-        <w:t>────────────────────────────────────────────────────────────</w:t>
-      </w:r>
-    </w:p>
-    <w:p>
-      <w:pPr>
         <w:pStyle w:val="Heading3"/>
       </w:pPr>
       <w:r>
@@ -3020,11 +2862,6 @@
       </w:tr>
     </w:tbl>
     <w:p>
-      <w:pPr>
-        <w:spacing w:before="40"/>
-      </w:pPr>
-    </w:p>
-    <w:p>
       <w:r>
         <w:t xml:space="preserve">Se respeta </w:t>
       </w:r>
@@ -3038,18 +2875,6 @@
       </w:r>
       <w:r>
         <w:t xml:space="preserve"> para usuarios que prefieren movimiento reducido.</w:t>
-      </w:r>
-    </w:p>
-    <w:p>
-      <w:pPr>
-        <w:spacing w:before="120" w:after="120"/>
-      </w:pPr>
-      <w:r>
-        <w:rPr>
-          <w:color w:val="CCCCCC"/>
-          <w:sz w:val="16"/>
-        </w:rPr>
-        <w:t>────────────────────────────────────────────────────────────</w:t>
       </w:r>
     </w:p>
     <w:p>
@@ -3206,23 +3031,6 @@
     </w:tbl>
     <w:p>
       <w:pPr>
-        <w:spacing w:before="40"/>
-      </w:pPr>
-    </w:p>
-    <w:p>
-      <w:pPr>
-        <w:spacing w:before="120" w:after="120"/>
-      </w:pPr>
-      <w:r>
-        <w:rPr>
-          <w:color w:val="CCCCCC"/>
-          <w:sz w:val="16"/>
-        </w:rPr>
-        <w:t>────────────────────────────────────────────────────────────</w:t>
-      </w:r>
-    </w:p>
-    <w:p>
-      <w:pPr>
         <w:pStyle w:val="Heading2"/>
       </w:pPr>
       <w:r>
@@ -3349,18 +3157,6 @@
     <w:p>
       <w:r>
         <w:t>El dashboard de administración proporciona un panel completo para gestionar el negocio: calendario de eventos, base de datos de clientes, sistema de facturas e inventario categorizado (hinchables, atracciones, mobiliario, equipos de sonido), todo persistido en localStorage para funcionar sin servidor.</w:t>
-      </w:r>
-    </w:p>
-    <w:p>
-      <w:pPr>
-        <w:spacing w:before="120" w:after="120"/>
-      </w:pPr>
-      <w:r>
-        <w:rPr>
-          <w:color w:val="CCCCCC"/>
-          <w:sz w:val="16"/>
-        </w:rPr>
-        <w:t>────────────────────────────────────────────────────────────</w:t>
       </w:r>
     </w:p>
     <w:p>

--- a/Documentos/Proyecto Intermodular/Extra - Espectaculos-Dani.docx
+++ b/Documentos/Proyecto Intermodular/Extra - Espectaculos-Dani.docx
@@ -3160,6 +3160,88 @@
       </w:r>
     </w:p>
     <w:p>
+      <w:r>
+        <w:drawing>
+          <wp:inline xmlns:a="http://schemas.openxmlformats.org/drawingml/2006/main" xmlns:pic="http://schemas.openxmlformats.org/drawingml/2006/picture">
+            <wp:extent cx="5486400" cy="3857625"/>
+            <wp:docPr id="5" name="Picture 5"/>
+            <wp:cNvGraphicFramePr>
+              <a:graphicFrameLocks noChangeAspect="1"/>
+            </wp:cNvGraphicFramePr>
+            <a:graphic>
+              <a:graphicData uri="http://schemas.openxmlformats.org/drawingml/2006/picture">
+                <pic:pic>
+                  <pic:nvPicPr>
+                    <pic:cNvPr id="0" name="Proyecto_Intermodular__Extra_-_Espectaculos-Dani_mid.png"/>
+                    <pic:cNvPicPr/>
+                  </pic:nvPicPr>
+                  <pic:blipFill>
+                    <a:blip r:embed="rId13"/>
+                    <a:stretch>
+                      <a:fillRect/>
+                    </a:stretch>
+                  </pic:blipFill>
+                  <pic:spPr>
+                    <a:xfrm>
+                      <a:off x="0" y="0"/>
+                      <a:ext cx="5486400" cy="3857625"/>
+                    </a:xfrm>
+                    <a:prstGeom prst="rect"/>
+                  </pic:spPr>
+                </pic:pic>
+              </a:graphicData>
+            </a:graphic>
+          </wp:inline>
+        </w:drawing>
+      </w:r>
+    </w:p>
+    <w:p>
+      <w:r>
+        <w:t>Sección intermedia de la presentación</w:t>
+      </w:r>
+    </w:p>
+    <w:p>
+      <w:r>
+        <w:drawing>
+          <wp:inline xmlns:a="http://schemas.openxmlformats.org/drawingml/2006/main" xmlns:pic="http://schemas.openxmlformats.org/drawingml/2006/picture">
+            <wp:extent cx="5486400" cy="3857625"/>
+            <wp:docPr id="6" name="Picture 6"/>
+            <wp:cNvGraphicFramePr>
+              <a:graphicFrameLocks noChangeAspect="1"/>
+            </wp:cNvGraphicFramePr>
+            <a:graphic>
+              <a:graphicData uri="http://schemas.openxmlformats.org/drawingml/2006/picture">
+                <pic:pic>
+                  <pic:nvPicPr>
+                    <pic:cNvPr id="0" name="Proyecto_Intermodular__Extra_-_Espectaculos-Dani_bot.png"/>
+                    <pic:cNvPicPr/>
+                  </pic:nvPicPr>
+                  <pic:blipFill>
+                    <a:blip r:embed="rId14"/>
+                    <a:stretch>
+                      <a:fillRect/>
+                    </a:stretch>
+                  </pic:blipFill>
+                  <pic:spPr>
+                    <a:xfrm>
+                      <a:off x="0" y="0"/>
+                      <a:ext cx="5486400" cy="3857625"/>
+                    </a:xfrm>
+                    <a:prstGeom prst="rect"/>
+                  </pic:spPr>
+                </pic:pic>
+              </a:graphicData>
+            </a:graphic>
+          </wp:inline>
+        </w:drawing>
+      </w:r>
+    </w:p>
+    <w:p>
+      <w:r>
+        <w:t>Sección final de la presentación</w:t>
+      </w:r>
+    </w:p>
+    <w:p>
       <w:pPr>
         <w:pStyle w:val="Heading2"/>
       </w:pPr>
